--- a/Readme.docx
+++ b/Readme.docx
@@ -131,6 +131,9 @@
     </w:p>
     <w:p>
       <w:r>
+        <w:rPr>
+          <w:noProof/>
+        </w:rPr>
         <w:lastRenderedPageBreak/>
         <w:drawing>
           <wp:inline distT="0" distB="0" distL="0" distR="0" wp14:anchorId="0C1219A1" wp14:editId="55DC4B19">
@@ -245,23 +248,13 @@
       <w:pPr>
         <w:pStyle w:val="NormalWeb"/>
         <w:spacing w:before="0" w:beforeAutospacing="0" w:after="0" w:afterAutospacing="0"/>
-        <w:rPr>
-          <w:rFonts w:ascii="Calibri" w:hAnsi="Calibri" w:cs="Calibri"/>
-          <w:sz w:val="22"/>
-          <w:szCs w:val="22"/>
-          <w:lang w:val="en-US"/>
-        </w:rPr>
       </w:pPr>
       <w:hyperlink r:id="rId10" w:history="1">
         <w:r>
           <w:rPr>
             <w:rStyle w:val="Hyperlink"/>
-            <w:rFonts w:ascii="Calibri" w:hAnsi="Calibri" w:cs="Calibri"/>
-            <w:sz w:val="22"/>
-            <w:szCs w:val="22"/>
-            <w:lang w:val="en-US"/>
           </w:rPr>
-          <w:t>https://d1ij5ep72pm6ub.cloudfront.net</w:t>
+          <w:t>https://d6pw6k9aq23f9.cloudfront.net</w:t>
         </w:r>
       </w:hyperlink>
     </w:p>
@@ -292,6 +285,9 @@
     <w:p/>
     <w:p>
       <w:r>
+        <w:rPr>
+          <w:noProof/>
+        </w:rPr>
         <w:drawing>
           <wp:inline distT="0" distB="0" distL="0" distR="0" wp14:anchorId="0053441E" wp14:editId="78C1387B">
             <wp:extent cx="5731510" cy="2758440"/>
@@ -332,6 +328,9 @@
     <w:p/>
     <w:p>
       <w:r>
+        <w:rPr>
+          <w:noProof/>
+        </w:rPr>
         <w:lastRenderedPageBreak/>
         <w:drawing>
           <wp:inline distT="0" distB="0" distL="0" distR="0" wp14:anchorId="02389893" wp14:editId="25AED28D">
@@ -374,10 +373,10 @@
     <w:p>
       <w:r>
         <w:drawing>
-          <wp:inline distT="0" distB="0" distL="0" distR="0" wp14:anchorId="7D76FF6A" wp14:editId="065DD648">
-            <wp:extent cx="5731510" cy="2441575"/>
+          <wp:inline distT="0" distB="0" distL="0" distR="0" wp14:anchorId="149811CF" wp14:editId="5507163A">
+            <wp:extent cx="5731510" cy="2309495"/>
             <wp:effectExtent l="0" t="0" r="2540" b="0"/>
-            <wp:docPr id="1105232965" name="Picture 1"/>
+            <wp:docPr id="1847445569" name="Picture 1"/>
             <wp:cNvGraphicFramePr>
               <a:graphicFrameLocks xmlns:a="http://schemas.openxmlformats.org/drawingml/2006/main" noChangeAspect="1"/>
             </wp:cNvGraphicFramePr>
@@ -385,7 +384,7 @@
               <a:graphicData uri="http://schemas.openxmlformats.org/drawingml/2006/picture">
                 <pic:pic xmlns:pic="http://schemas.openxmlformats.org/drawingml/2006/picture">
                   <pic:nvPicPr>
-                    <pic:cNvPr id="1105232965" name=""/>
+                    <pic:cNvPr id="1847445569" name=""/>
                     <pic:cNvPicPr/>
                   </pic:nvPicPr>
                   <pic:blipFill>
@@ -397,7 +396,7 @@
                   <pic:spPr>
                     <a:xfrm>
                       <a:off x="0" y="0"/>
-                      <a:ext cx="5731510" cy="2441575"/>
+                      <a:ext cx="5731510" cy="2309495"/>
                     </a:xfrm>
                     <a:prstGeom prst="rect">
                       <a:avLst/>
@@ -853,7 +852,6 @@
     <w:name w:val="Hyperlink"/>
     <w:basedOn w:val="DefaultParagraphFont"/>
     <w:uiPriority w:val="99"/>
-    <w:semiHidden/>
     <w:unhideWhenUsed/>
     <w:rsid w:val="00290B78"/>
     <w:rPr>
@@ -878,6 +876,18 @@
       <w:szCs w:val="24"/>
       <w:lang w:eastAsia="en-IN"/>
       <w14:ligatures w14:val="none"/>
+    </w:rPr>
+  </w:style>
+  <w:style w:type="character" w:styleId="UnresolvedMention">
+    <w:name w:val="Unresolved Mention"/>
+    <w:basedOn w:val="DefaultParagraphFont"/>
+    <w:uiPriority w:val="99"/>
+    <w:semiHidden/>
+    <w:unhideWhenUsed/>
+    <w:rsid w:val="009B59EC"/>
+    <w:rPr>
+      <w:color w:val="605E5C"/>
+      <w:shd w:val="clear" w:color="auto" w:fill="E1DFDD"/>
     </w:rPr>
   </w:style>
 </w:styles>

--- a/Readme.docx
+++ b/Readme.docx
@@ -46,14 +46,11 @@
     </w:p>
     <w:p>
       <w:r>
-        <w:rPr>
-          <w:noProof/>
-        </w:rPr>
         <w:drawing>
-          <wp:inline distT="0" distB="0" distL="0" distR="0" wp14:anchorId="68C18AE0" wp14:editId="29ECD3CC">
-            <wp:extent cx="5731510" cy="2605405"/>
-            <wp:effectExtent l="0" t="0" r="2540" b="4445"/>
-            <wp:docPr id="1924173370" name="Picture 1"/>
+          <wp:inline distT="0" distB="0" distL="0" distR="0" wp14:anchorId="1B4114F4" wp14:editId="79F2E545">
+            <wp:extent cx="5731510" cy="2481580"/>
+            <wp:effectExtent l="0" t="0" r="2540" b="0"/>
+            <wp:docPr id="1276652238" name="Picture 1"/>
             <wp:cNvGraphicFramePr>
               <a:graphicFrameLocks xmlns:a="http://schemas.openxmlformats.org/drawingml/2006/main" noChangeAspect="1"/>
             </wp:cNvGraphicFramePr>
@@ -61,7 +58,7 @@
               <a:graphicData uri="http://schemas.openxmlformats.org/drawingml/2006/picture">
                 <pic:pic xmlns:pic="http://schemas.openxmlformats.org/drawingml/2006/picture">
                   <pic:nvPicPr>
-                    <pic:cNvPr id="1924173370" name=""/>
+                    <pic:cNvPr id="1276652238" name=""/>
                     <pic:cNvPicPr/>
                   </pic:nvPicPr>
                   <pic:blipFill>
@@ -73,7 +70,7 @@
                   <pic:spPr>
                     <a:xfrm>
                       <a:off x="0" y="0"/>
-                      <a:ext cx="5731510" cy="2605405"/>
+                      <a:ext cx="5731510" cy="2481580"/>
                     </a:xfrm>
                     <a:prstGeom prst="rect">
                       <a:avLst/>
@@ -86,6 +83,7 @@
         </w:drawing>
       </w:r>
     </w:p>
+    <w:p/>
     <w:p/>
     <w:p>
       <w:r>
@@ -136,49 +134,7 @@
         </w:rPr>
         <w:lastRenderedPageBreak/>
         <w:drawing>
-          <wp:inline distT="0" distB="0" distL="0" distR="0" wp14:anchorId="0C1219A1" wp14:editId="55DC4B19">
-            <wp:extent cx="5731510" cy="1243330"/>
-            <wp:effectExtent l="0" t="0" r="2540" b="0"/>
-            <wp:docPr id="1178331227" name="Picture 1"/>
-            <wp:cNvGraphicFramePr>
-              <a:graphicFrameLocks xmlns:a="http://schemas.openxmlformats.org/drawingml/2006/main" noChangeAspect="1"/>
-            </wp:cNvGraphicFramePr>
-            <a:graphic xmlns:a="http://schemas.openxmlformats.org/drawingml/2006/main">
-              <a:graphicData uri="http://schemas.openxmlformats.org/drawingml/2006/picture">
-                <pic:pic xmlns:pic="http://schemas.openxmlformats.org/drawingml/2006/picture">
-                  <pic:nvPicPr>
-                    <pic:cNvPr id="1178331227" name=""/>
-                    <pic:cNvPicPr/>
-                  </pic:nvPicPr>
-                  <pic:blipFill>
-                    <a:blip r:embed="rId7"/>
-                    <a:stretch>
-                      <a:fillRect/>
-                    </a:stretch>
-                  </pic:blipFill>
-                  <pic:spPr>
-                    <a:xfrm>
-                      <a:off x="0" y="0"/>
-                      <a:ext cx="5731510" cy="1243330"/>
-                    </a:xfrm>
-                    <a:prstGeom prst="rect">
-                      <a:avLst/>
-                    </a:prstGeom>
-                  </pic:spPr>
-                </pic:pic>
-              </a:graphicData>
-            </a:graphic>
-          </wp:inline>
-        </w:drawing>
-      </w:r>
-    </w:p>
-    <w:p>
-      <w:r>
-        <w:rPr>
-          <w:noProof/>
-        </w:rPr>
-        <w:drawing>
-          <wp:inline distT="0" distB="0" distL="0" distR="0" wp14:anchorId="501EF680" wp14:editId="1BCF1559">
+          <wp:inline distT="0" distB="0" distL="0" distR="0" wp14:anchorId="17EF18C6" wp14:editId="2954CEC1">
             <wp:extent cx="5731510" cy="2031365"/>
             <wp:effectExtent l="0" t="0" r="2540" b="6985"/>
             <wp:docPr id="723339626" name="Picture 1"/>
@@ -193,6 +149,47 @@
                     <pic:cNvPicPr/>
                   </pic:nvPicPr>
                   <pic:blipFill>
+                    <a:blip r:embed="rId7"/>
+                    <a:stretch>
+                      <a:fillRect/>
+                    </a:stretch>
+                  </pic:blipFill>
+                  <pic:spPr>
+                    <a:xfrm>
+                      <a:off x="0" y="0"/>
+                      <a:ext cx="5731510" cy="2031365"/>
+                    </a:xfrm>
+                    <a:prstGeom prst="rect">
+                      <a:avLst/>
+                    </a:prstGeom>
+                  </pic:spPr>
+                </pic:pic>
+              </a:graphicData>
+            </a:graphic>
+          </wp:inline>
+        </w:drawing>
+      </w:r>
+    </w:p>
+    <w:p/>
+    <w:p/>
+    <w:p>
+      <w:r>
+        <w:drawing>
+          <wp:inline distT="0" distB="0" distL="0" distR="0" wp14:anchorId="7EFF3A9A" wp14:editId="0F3515D2">
+            <wp:extent cx="5731510" cy="1766570"/>
+            <wp:effectExtent l="0" t="0" r="2540" b="5080"/>
+            <wp:docPr id="865336296" name="Picture 1"/>
+            <wp:cNvGraphicFramePr>
+              <a:graphicFrameLocks xmlns:a="http://schemas.openxmlformats.org/drawingml/2006/main" noChangeAspect="1"/>
+            </wp:cNvGraphicFramePr>
+            <a:graphic xmlns:a="http://schemas.openxmlformats.org/drawingml/2006/main">
+              <a:graphicData uri="http://schemas.openxmlformats.org/drawingml/2006/picture">
+                <pic:pic xmlns:pic="http://schemas.openxmlformats.org/drawingml/2006/picture">
+                  <pic:nvPicPr>
+                    <pic:cNvPr id="865336296" name=""/>
+                    <pic:cNvPicPr/>
+                  </pic:nvPicPr>
+                  <pic:blipFill>
                     <a:blip r:embed="rId8"/>
                     <a:stretch>
                       <a:fillRect/>
@@ -201,7 +198,7 @@
                   <pic:spPr>
                     <a:xfrm>
                       <a:off x="0" y="0"/>
-                      <a:ext cx="5731510" cy="2031365"/>
+                      <a:ext cx="5731510" cy="1766570"/>
                     </a:xfrm>
                     <a:prstGeom prst="rect">
                       <a:avLst/>
@@ -331,7 +328,6 @@
         <w:rPr>
           <w:noProof/>
         </w:rPr>
-        <w:lastRenderedPageBreak/>
         <w:drawing>
           <wp:inline distT="0" distB="0" distL="0" distR="0" wp14:anchorId="02389893" wp14:editId="25AED28D">
             <wp:extent cx="5731510" cy="2553970"/>
@@ -372,6 +368,9 @@
     <w:p/>
     <w:p>
       <w:r>
+        <w:rPr>
+          <w:noProof/>
+        </w:rPr>
         <w:drawing>
           <wp:inline distT="0" distB="0" distL="0" distR="0" wp14:anchorId="149811CF" wp14:editId="5507163A">
             <wp:extent cx="5731510" cy="2309495"/>
